--- a/src/doc/политика_обработки_персональных_данных.docx
+++ b/src/doc/политика_обработки_персональных_данных.docx
@@ -1957,7 +1957,6 @@
       <w:r>
         <w:rPr>
           <w:rFonts w:ascii="Times New Roman" w:hAnsi="Times New Roman" w:cs="Times New Roman"/>
-          <w:highlight w:val="yellow"/>
         </w:rPr>
         <w:t>эл. почта:</w:t>
       </w:r>
@@ -1966,6 +1965,52 @@
           <w:rFonts w:ascii="Times New Roman" w:hAnsi="Times New Roman" w:cs="Times New Roman"/>
         </w:rPr>
         <w:t xml:space="preserve"> </w:t>
+      </w:r>
+      <w:r>
+        <w:rPr>
+          <w:rFonts w:ascii="Times New Roman" w:hAnsi="Times New Roman" w:cs="Times New Roman"/>
+          <w:lang w:val="en-US"/>
+        </w:rPr>
+        <w:t>krylov</w:t>
+      </w:r>
+      <w:r>
+        <w:rPr>
+          <w:rFonts w:ascii="Times New Roman" w:hAnsi="Times New Roman" w:cs="Times New Roman"/>
+        </w:rPr>
+        <w:t>_</w:t>
+      </w:r>
+      <w:r>
+        <w:rPr>
+          <w:rFonts w:ascii="Times New Roman" w:hAnsi="Times New Roman" w:cs="Times New Roman"/>
+          <w:lang w:val="en-US"/>
+        </w:rPr>
+        <w:t>s</w:t>
+      </w:r>
+      <w:r>
+        <w:rPr>
+          <w:rFonts w:ascii="Times New Roman" w:hAnsi="Times New Roman" w:cs="Times New Roman"/>
+        </w:rPr>
+        <w:t>10@</w:t>
+      </w:r>
+      <w:r>
+        <w:rPr>
+          <w:rFonts w:ascii="Times New Roman" w:hAnsi="Times New Roman" w:cs="Times New Roman"/>
+          <w:lang w:val="en-US"/>
+        </w:rPr>
+        <w:t>mail</w:t>
+      </w:r>
+      <w:r>
+        <w:rPr>
+          <w:rFonts w:ascii="Times New Roman" w:hAnsi="Times New Roman" w:cs="Times New Roman"/>
+        </w:rPr>
+        <w:t>.</w:t>
+      </w:r>
+      <w:r>
+        <w:rPr>
+          <w:rFonts w:ascii="Times New Roman" w:hAnsi="Times New Roman" w:cs="Times New Roman"/>
+          <w:lang w:val="en-US"/>
+        </w:rPr>
+        <w:t>ru</w:t>
       </w:r>
     </w:p>
     <w:p>
